--- a/Document/5. Project Development Phase/Performance Testing/Model Performance Test.docx
+++ b/Document/5. Project Development Phase/Performance Testing/Model Performance Test.docx
@@ -157,7 +157,16 @@
           <w:sz w:val="24"/>
           <w:szCs w:val="24"/>
         </w:rPr>
-        <w:t>LTVIP2026TMIDS64787</w:t>
+        <w:t>LTVIP2026TMIDS6478</w:t>
+      </w:r>
+      <w:r>
+        <w:rPr>
+          <w:rFonts w:ascii="Calibri" w:eastAsia="Calibri" w:hAnsi="Calibri" w:cs="Calibri"/>
+          <w:b/>
+          <w:sz w:val="24"/>
+          <w:szCs w:val="24"/>
+        </w:rPr>
+        <w:t>9</w:t>
       </w:r>
       <w:r>
         <w:rPr>
@@ -949,29 +958,7 @@
           <w:szCs w:val="24"/>
           <w:lang w:val="en-IN"/>
         </w:rPr>
-        <w:t xml:space="preserve">Out of all predicted fraud transactions, 96% were </w:t>
-      </w:r>
-      <w:proofErr w:type="gramStart"/>
-      <w:r>
-        <w:rPr>
-          <w:rFonts w:ascii="Calibri" w:eastAsia="Calibri" w:hAnsi="Calibri" w:cs="Calibri"/>
-          <w:b/>
-          <w:sz w:val="24"/>
-          <w:szCs w:val="24"/>
-          <w:lang w:val="en-IN"/>
-        </w:rPr>
-        <w:t>actually fraud</w:t>
-      </w:r>
-      <w:proofErr w:type="gramEnd"/>
-      <w:r>
-        <w:rPr>
-          <w:rFonts w:ascii="Calibri" w:eastAsia="Calibri" w:hAnsi="Calibri" w:cs="Calibri"/>
-          <w:b/>
-          <w:sz w:val="24"/>
-          <w:szCs w:val="24"/>
-          <w:lang w:val="en-IN"/>
-        </w:rPr>
-        <w:t>.</w:t>
+        <w:t>Out of all predicted fraud transactions, 96% were actually fraud.</w:t>
       </w:r>
     </w:p>
     <w:p>
@@ -2504,6 +2491,7 @@
   <w:style w:type="character" w:default="1" w:styleId="DefaultParagraphFont">
     <w:name w:val="Default Paragraph Font"/>
     <w:uiPriority w:val="1"/>
+    <w:semiHidden/>
     <w:unhideWhenUsed/>
   </w:style>
   <w:style w:type="table" w:default="1" w:styleId="TableNormal">
